--- a/FILE/QLDA_Nhom9.docx
+++ b/FILE/QLDA_Nhom9.docx
@@ -33397,7 +33397,7 @@
       <w:tr>
         <w:trPr>
           <w:cnfStyle w:val="000000100000" w:firstRow="0" w:lastRow="0" w:firstColumn="0" w:lastColumn="0" w:oddVBand="0" w:evenVBand="0" w:oddHBand="1" w:evenHBand="0" w:firstRowFirstColumn="0" w:firstRowLastColumn="0" w:lastRowFirstColumn="0" w:lastRowLastColumn="0"/>
-          <w:trHeight w:val="1565"/>
+          <w:trHeight w:val="1154"/>
         </w:trPr>
         <w:tc>
           <w:tcPr>
@@ -33599,7 +33599,7 @@
       <w:tr>
         <w:trPr>
           <w:cnfStyle w:val="000000100000" w:firstRow="0" w:lastRow="0" w:firstColumn="0" w:lastColumn="0" w:oddVBand="0" w:evenVBand="0" w:oddHBand="1" w:evenHBand="0" w:firstRowFirstColumn="0" w:firstRowLastColumn="0" w:lastRowFirstColumn="0" w:lastRowLastColumn="0"/>
-          <w:trHeight w:val="485"/>
+          <w:trHeight w:val="1025"/>
         </w:trPr>
         <w:tc>
           <w:tcPr>
@@ -33648,7 +33648,7 @@
               <w:rPr>
                 <w:lang w:val="en-GB"/>
               </w:rPr>
-              <w:t>Tài liệu triển khai</w:t>
+              <w:t>Tài liệu hướng dẫn sử dụng</w:t>
             </w:r>
           </w:p>
         </w:tc>
@@ -33662,84 +33662,6 @@
             <w:pPr>
               <w:jc w:val="left"/>
               <w:cnfStyle w:val="000000100000" w:firstRow="0" w:lastRow="0" w:firstColumn="0" w:lastColumn="0" w:oddVBand="0" w:evenVBand="0" w:oddHBand="1" w:evenHBand="0" w:firstRowFirstColumn="0" w:firstRowLastColumn="0" w:lastRowFirstColumn="0" w:lastRowLastColumn="0"/>
-              <w:rPr>
-                <w:lang w:val="en-GB"/>
-              </w:rPr>
-            </w:pPr>
-            <w:r>
-              <w:rPr>
-                <w:lang w:val="en-GB"/>
-              </w:rPr>
-              <w:t>Tổng hợp tài liệu triển khai hệ thống và các thông tin bàn giao hệ thống cho khách hàng</w:t>
-            </w:r>
-          </w:p>
-        </w:tc>
-      </w:tr>
-      <w:tr>
-        <w:trPr>
-          <w:trHeight w:val="1025"/>
-        </w:trPr>
-        <w:tc>
-          <w:tcPr>
-            <w:cnfStyle w:val="001000000000" w:firstRow="0" w:lastRow="0" w:firstColumn="1" w:lastColumn="0" w:oddVBand="0" w:evenVBand="0" w:oddHBand="0" w:evenHBand="0" w:firstRowFirstColumn="0" w:firstRowLastColumn="0" w:lastRowFirstColumn="0" w:lastRowLastColumn="0"/>
-            <w:tcW w:w="1380" w:type="dxa"/>
-            <w:vAlign w:val="center"/>
-            <w:hideMark/>
-          </w:tcPr>
-          <w:p>
-            <w:pPr>
-              <w:jc w:val="center"/>
-              <w:rPr>
-                <w:b w:val="0"/>
-                <w:lang w:val="en-GB"/>
-              </w:rPr>
-            </w:pPr>
-            <w:r>
-              <w:rPr>
-                <w:lang w:val="en-GB"/>
-              </w:rPr>
-              <w:t>CI0</w:t>
-            </w:r>
-            <w:r>
-              <w:rPr>
-                <w:lang w:val="en-GB"/>
-              </w:rPr>
-              <w:t>8</w:t>
-            </w:r>
-          </w:p>
-        </w:tc>
-        <w:tc>
-          <w:tcPr>
-            <w:tcW w:w="3735" w:type="dxa"/>
-            <w:vAlign w:val="center"/>
-            <w:hideMark/>
-          </w:tcPr>
-          <w:p>
-            <w:pPr>
-              <w:jc w:val="left"/>
-              <w:cnfStyle w:val="000000000000" w:firstRow="0" w:lastRow="0" w:firstColumn="0" w:lastColumn="0" w:oddVBand="0" w:evenVBand="0" w:oddHBand="0" w:evenHBand="0" w:firstRowFirstColumn="0" w:firstRowLastColumn="0" w:lastRowFirstColumn="0" w:lastRowLastColumn="0"/>
-              <w:rPr>
-                <w:lang w:val="en-GB"/>
-              </w:rPr>
-            </w:pPr>
-            <w:r>
-              <w:rPr>
-                <w:lang w:val="en-GB"/>
-              </w:rPr>
-              <w:t>Tài liệu hướng dẫn sử dụng</w:t>
-            </w:r>
-          </w:p>
-        </w:tc>
-        <w:tc>
-          <w:tcPr>
-            <w:tcW w:w="4530" w:type="dxa"/>
-            <w:vAlign w:val="center"/>
-            <w:hideMark/>
-          </w:tcPr>
-          <w:p>
-            <w:pPr>
-              <w:jc w:val="left"/>
-              <w:cnfStyle w:val="000000000000" w:firstRow="0" w:lastRow="0" w:firstColumn="0" w:lastColumn="0" w:oddVBand="0" w:evenVBand="0" w:oddHBand="0" w:evenHBand="0" w:firstRowFirstColumn="0" w:firstRowLastColumn="0" w:lastRowFirstColumn="0" w:lastRowLastColumn="0"/>
               <w:rPr>
                 <w:lang w:val="en-GB"/>
               </w:rPr>
@@ -33785,7 +33707,13 @@
         </w:rPr>
       </w:pPr>
       <w:r>
-        <w:t>Baseline là một mốc trong quá trình phát triển phần mềm được ghi nhận bằng một hay nhiều đơn vị cấu hình.</w:t>
+        <w:t>Baseline là một mốc trong quá trình phát triển phần mềm được</w:t>
+      </w:r>
+      <w:r>
+        <w:t>7</w:t>
+      </w:r>
+      <w:r>
+        <w:t>ghi nhận bằng một hay nhiều đơn vị cấu hình.</w:t>
       </w:r>
     </w:p>
     <w:p>
@@ -34822,22 +34750,13 @@
               <w:rPr>
                 <w:szCs w:val="26"/>
               </w:rPr>
-              <w:t>CI07</w:t>
-            </w:r>
-          </w:p>
-          <w:p>
-            <w:pPr>
-              <w:jc w:val="left"/>
-              <w:cnfStyle w:val="000000100000" w:firstRow="0" w:lastRow="0" w:firstColumn="0" w:lastColumn="0" w:oddVBand="0" w:evenVBand="0" w:oddHBand="1" w:evenHBand="0" w:firstRowFirstColumn="0" w:firstRowLastColumn="0" w:lastRowFirstColumn="0" w:lastRowLastColumn="0"/>
+              <w:t>CI0</w:t>
+            </w:r>
+            <w:r>
               <w:rPr>
                 <w:szCs w:val="26"/>
               </w:rPr>
-            </w:pPr>
-            <w:r>
-              <w:rPr>
-                <w:szCs w:val="26"/>
-              </w:rPr>
-              <w:t>CI08</w:t>
+              <w:t>7</w:t>
             </w:r>
           </w:p>
         </w:tc>
@@ -35971,7 +35890,6 @@
       <w:bookmarkStart w:id="47" w:name="_Toc137160180"/>
       <w:bookmarkStart w:id="48" w:name="_Toc138609132"/>
       <w:r>
-        <w:lastRenderedPageBreak/>
         <w:t xml:space="preserve">Ảnh </w:t>
       </w:r>
       <w:fldSimple w:instr=" STYLEREF 1 \s ">
@@ -36007,6 +35925,7 @@
         <w:rPr>
           <w:noProof/>
         </w:rPr>
+        <w:lastRenderedPageBreak/>
         <w:drawing>
           <wp:inline distT="0" distB="0" distL="0" distR="0" wp14:anchorId="0893C097" wp14:editId="19847D00">
             <wp:extent cx="5940425" cy="4795568"/>
@@ -41518,6 +41437,9 @@
         <w:ind w:firstLine="0"/>
       </w:pPr>
       <w:r>
+        <w:rPr>
+          <w:noProof/>
+        </w:rPr>
         <w:drawing>
           <wp:inline distT="0" distB="0" distL="0" distR="0" wp14:anchorId="0DE99F7F" wp14:editId="2B89DC1C">
             <wp:extent cx="5940425" cy="3658870"/>
@@ -41639,6 +41561,9 @@
         <w:jc w:val="center"/>
       </w:pPr>
       <w:r>
+        <w:rPr>
+          <w:noProof/>
+        </w:rPr>
         <w:drawing>
           <wp:inline distT="0" distB="0" distL="0" distR="0" wp14:anchorId="568BCBC6" wp14:editId="607EB457">
             <wp:extent cx="5707380" cy="3459716"/>
@@ -41761,6 +41686,9 @@
         <w:jc w:val="center"/>
       </w:pPr>
       <w:r>
+        <w:rPr>
+          <w:noProof/>
+        </w:rPr>
         <w:drawing>
           <wp:inline distT="0" distB="0" distL="0" distR="0" wp14:anchorId="1F6C9561" wp14:editId="30A8EE3E">
             <wp:extent cx="5940425" cy="3312795"/>
@@ -41842,6 +41770,9 @@
         <w:jc w:val="center"/>
       </w:pPr>
       <w:r>
+        <w:rPr>
+          <w:noProof/>
+        </w:rPr>
         <w:drawing>
           <wp:inline distT="0" distB="0" distL="0" distR="0" wp14:anchorId="1F115793" wp14:editId="5F790C72">
             <wp:extent cx="5940425" cy="2734945"/>
@@ -41917,6 +41848,9 @@
         <w:jc w:val="center"/>
       </w:pPr>
       <w:r>
+        <w:rPr>
+          <w:noProof/>
+        </w:rPr>
         <w:lastRenderedPageBreak/>
         <w:drawing>
           <wp:inline distT="0" distB="0" distL="0" distR="0" wp14:anchorId="4AF6AB97" wp14:editId="7B943AE3">
@@ -42042,6 +41976,9 @@
         <w:jc w:val="center"/>
       </w:pPr>
       <w:r>
+        <w:rPr>
+          <w:noProof/>
+        </w:rPr>
         <w:drawing>
           <wp:inline distT="0" distB="0" distL="0" distR="0" wp14:anchorId="71556DC8" wp14:editId="6466DCAB">
             <wp:extent cx="5940425" cy="2759710"/>
@@ -42130,6 +42067,9 @@
         <w:keepNext/>
       </w:pPr>
       <w:r>
+        <w:rPr>
+          <w:noProof/>
+        </w:rPr>
         <w:lastRenderedPageBreak/>
         <w:drawing>
           <wp:inline distT="0" distB="0" distL="0" distR="0" wp14:anchorId="49B651D3" wp14:editId="7848A345">
@@ -42212,10 +42152,7 @@
         <w:pStyle w:val="StyleTr"/>
       </w:pPr>
       <w:r>
-        <w:t>C</w:t>
-      </w:r>
-      <w:r>
-        <w:t xml:space="preserve">ollaborator </w:t>
+        <w:t xml:space="preserve">Collaborator </w:t>
       </w:r>
       <w:r>
         <w:t>cần phải chấp nhận lời mời:</w:t>
@@ -42232,6 +42169,9 @@
         <w:jc w:val="center"/>
       </w:pPr>
       <w:r>
+        <w:rPr>
+          <w:noProof/>
+        </w:rPr>
         <w:drawing>
           <wp:inline distT="0" distB="0" distL="0" distR="0" wp14:anchorId="4D02C018" wp14:editId="73F03B82">
             <wp:extent cx="5940425" cy="2889885"/>
@@ -42359,6 +42299,9 @@
         <w:jc w:val="center"/>
       </w:pPr>
       <w:r>
+        <w:rPr>
+          <w:noProof/>
+        </w:rPr>
         <w:lastRenderedPageBreak/>
         <w:drawing>
           <wp:inline distT="0" distB="0" distL="0" distR="0" wp14:anchorId="269E8A8C" wp14:editId="7A90931A">
@@ -42482,6 +42425,9 @@
         <w:jc w:val="center"/>
       </w:pPr>
       <w:r>
+        <w:rPr>
+          <w:noProof/>
+        </w:rPr>
         <w:drawing>
           <wp:inline distT="0" distB="0" distL="0" distR="0" wp14:anchorId="38AE774A" wp14:editId="78B89721">
             <wp:extent cx="5940425" cy="3157855"/>
@@ -42597,6 +42543,9 @@
         <w:jc w:val="center"/>
       </w:pPr>
       <w:r>
+        <w:rPr>
+          <w:noProof/>
+        </w:rPr>
         <w:lastRenderedPageBreak/>
         <w:drawing>
           <wp:inline distT="0" distB="0" distL="0" distR="0" wp14:anchorId="2CAB57AC" wp14:editId="2AE3C939">
@@ -42695,6 +42644,9 @@
         <w:jc w:val="center"/>
       </w:pPr>
       <w:r>
+        <w:rPr>
+          <w:noProof/>
+        </w:rPr>
         <w:drawing>
           <wp:inline distT="0" distB="0" distL="0" distR="0" wp14:anchorId="167EAC3B" wp14:editId="2F11D74E">
             <wp:extent cx="5940425" cy="3044825"/>
@@ -42778,6 +42730,9 @@
         <w:jc w:val="center"/>
       </w:pPr>
       <w:r>
+        <w:rPr>
+          <w:noProof/>
+        </w:rPr>
         <w:lastRenderedPageBreak/>
         <w:drawing>
           <wp:inline distT="0" distB="0" distL="0" distR="0" wp14:anchorId="1A6175D0" wp14:editId="1117C2DC">
@@ -42910,10 +42865,7 @@
         <w:t xml:space="preserve">. Có rất nhiều cách để giải quyết vấn đề </w:t>
       </w:r>
       <w:r>
-        <w:t>file</w:t>
-      </w:r>
-      <w:r>
-        <w:t xml:space="preserve"> bị </w:t>
+        <w:t xml:space="preserve">file bị </w:t>
       </w:r>
       <w:r>
         <w:t>conflict</w:t>
@@ -42955,6 +42907,9 @@
         <w:jc w:val="center"/>
       </w:pPr>
       <w:r>
+        <w:rPr>
+          <w:noProof/>
+        </w:rPr>
         <w:drawing>
           <wp:inline distT="0" distB="0" distL="0" distR="0" wp14:anchorId="346D636F" wp14:editId="0A1BC455">
             <wp:extent cx="5940425" cy="2883535"/>
@@ -43086,6 +43041,9 @@
         <w:jc w:val="center"/>
       </w:pPr>
       <w:r>
+        <w:rPr>
+          <w:noProof/>
+        </w:rPr>
         <w:lastRenderedPageBreak/>
         <w:drawing>
           <wp:inline distT="0" distB="0" distL="0" distR="0" wp14:anchorId="06A23B7E" wp14:editId="4EB20456">
@@ -43239,10 +43197,7 @@
         <w:t>s</w:t>
       </w:r>
       <w:r>
-        <w:t xml:space="preserve">: </w:t>
-      </w:r>
-      <w:r>
-        <w:t>có góp ý chỉnh sửa</w:t>
+        <w:t>: có góp ý chỉnh sửa</w:t>
       </w:r>
     </w:p>
     <w:p>
@@ -43256,6 +43211,9 @@
         <w:jc w:val="center"/>
       </w:pPr>
       <w:r>
+        <w:rPr>
+          <w:noProof/>
+        </w:rPr>
         <w:drawing>
           <wp:inline distT="0" distB="0" distL="0" distR="0" wp14:anchorId="7BF21C34" wp14:editId="72B91A6A">
             <wp:extent cx="5940425" cy="2747010"/>
@@ -43345,6 +43303,9 @@
         <w:jc w:val="center"/>
       </w:pPr>
       <w:r>
+        <w:rPr>
+          <w:noProof/>
+        </w:rPr>
         <w:lastRenderedPageBreak/>
         <w:drawing>
           <wp:inline distT="0" distB="0" distL="0" distR="0" wp14:anchorId="1D927D32" wp14:editId="7CD2636F">
@@ -43443,6 +43404,9 @@
         <w:jc w:val="center"/>
       </w:pPr>
       <w:r>
+        <w:rPr>
+          <w:noProof/>
+        </w:rPr>
         <w:drawing>
           <wp:inline distT="0" distB="0" distL="0" distR="0" wp14:anchorId="2BCA5667" wp14:editId="5FFFA157">
             <wp:extent cx="5940425" cy="3034665"/>
@@ -43573,6 +43537,9 @@
         </w:numPr>
       </w:pPr>
       <w:r>
+        <w:rPr>
+          <w:noProof/>
+        </w:rPr>
         <w:lastRenderedPageBreak/>
         <w:drawing>
           <wp:inline distT="0" distB="0" distL="0" distR="0" wp14:anchorId="0E22B8B4" wp14:editId="01A0E8D7">
@@ -43682,6 +43649,9 @@
         </w:numPr>
       </w:pPr>
       <w:r>
+        <w:rPr>
+          <w:noProof/>
+        </w:rPr>
         <w:drawing>
           <wp:inline distT="0" distB="0" distL="0" distR="0" wp14:anchorId="63998829" wp14:editId="318C89E3">
             <wp:extent cx="5940425" cy="2874010"/>
@@ -43784,6 +43754,9 @@
         <w:jc w:val="center"/>
       </w:pPr>
       <w:r>
+        <w:rPr>
+          <w:noProof/>
+        </w:rPr>
         <w:lastRenderedPageBreak/>
         <w:drawing>
           <wp:inline distT="0" distB="0" distL="0" distR="0" wp14:anchorId="6382ABDC" wp14:editId="7774685A">
